--- a/assest/Midpoint user manual.docx
+++ b/assest/Midpoint user manual.docx
@@ -10,6 +10,8 @@
         </w:rPr>
       </w:pPr>
       <w:bookmarkStart w:id="0" w:name="_Toc29752066"/>
+      <w:bookmarkStart w:id="1" w:name="_GoBack"/>
+      <w:bookmarkEnd w:id="1"/>
       <w:r>
         <w:rPr>
           <w:lang w:val="en-US"/>
@@ -25,14 +27,14 @@
           <w:lang w:val="en-US"/>
         </w:rPr>
       </w:pPr>
-      <w:bookmarkStart w:id="1" w:name="_Toc29752067"/>
+      <w:bookmarkStart w:id="2" w:name="_Toc29752067"/>
       <w:r>
         <w:rPr>
           <w:lang w:val="en-US"/>
         </w:rPr>
         <w:t>TOOL TO MEET IN THE MIDDLE</w:t>
       </w:r>
-      <w:bookmarkEnd w:id="1"/>
+      <w:bookmarkEnd w:id="2"/>
     </w:p>
     <w:p>
       <w:pPr>
@@ -58,7 +60,7 @@
           <w:lang w:val="en-US"/>
         </w:rPr>
       </w:pPr>
-      <w:bookmarkStart w:id="2" w:name="_Toc29752068"/>
+      <w:bookmarkStart w:id="3" w:name="_Toc29752068"/>
       <w:r>
         <w:rPr>
           <w:lang w:val="en-US"/>
@@ -66,7 +68,7 @@
         <w:lastRenderedPageBreak/>
         <w:t>Index</w:t>
       </w:r>
-      <w:bookmarkEnd w:id="2"/>
+      <w:bookmarkEnd w:id="3"/>
     </w:p>
     <w:sdt>
       <w:sdtPr>
@@ -570,7 +572,7 @@
           <w:lang w:val="en-US"/>
         </w:rPr>
       </w:pPr>
-      <w:bookmarkStart w:id="3" w:name="_Toc29752069"/>
+      <w:bookmarkStart w:id="4" w:name="_Toc29752069"/>
       <w:r>
         <w:rPr>
           <w:rStyle w:val="Intensievebenadrukking"/>
@@ -579,7 +581,7 @@
         <w:lastRenderedPageBreak/>
         <w:t>Preface</w:t>
       </w:r>
-      <w:bookmarkEnd w:id="3"/>
+      <w:bookmarkEnd w:id="4"/>
     </w:p>
     <w:p>
       <w:pPr>
@@ -609,7 +611,13 @@
     </w:p>
     <w:p>
       <w:r>
-        <w:t xml:space="preserve">Version: 1.0 </w:t>
+        <w:t>Version: 1.</w:t>
+      </w:r>
+      <w:r>
+        <w:t>1</w:t>
+      </w:r>
+      <w:r>
+        <w:t xml:space="preserve"> </w:t>
       </w:r>
       <w:proofErr w:type="spellStart"/>
       <w:r>
@@ -670,6 +678,135 @@
           </w:p>
         </w:tc>
       </w:tr>
+      <w:tr>
+        <w:tc>
+          <w:tcPr>
+            <w:tcW w:w="4531" w:type="dxa"/>
+          </w:tcPr>
+          <w:p>
+            <w:pPr>
+              <w:rPr>
+                <w:lang w:val="en-US"/>
+              </w:rPr>
+            </w:pPr>
+            <w:r>
+              <w:rPr>
+                <w:lang w:val="en-US"/>
+              </w:rPr>
+              <w:t>15-1-2020</w:t>
+            </w:r>
+          </w:p>
+        </w:tc>
+        <w:tc>
+          <w:tcPr>
+            <w:tcW w:w="4531" w:type="dxa"/>
+          </w:tcPr>
+          <w:p>
+            <w:pPr>
+              <w:rPr>
+                <w:lang w:val="en-US"/>
+              </w:rPr>
+            </w:pPr>
+            <w:r>
+              <w:rPr>
+                <w:lang w:val="en-US"/>
+              </w:rPr>
+              <w:t>Manual changed because of: added features and refactoring asynchronized methods</w:t>
+            </w:r>
+            <w:r>
+              <w:rPr>
+                <w:lang w:val="en-US"/>
+              </w:rPr>
+              <w:t>.</w:t>
+            </w:r>
+          </w:p>
+          <w:p>
+            <w:pPr>
+              <w:rPr>
+                <w:lang w:val="en-US"/>
+              </w:rPr>
+            </w:pPr>
+            <w:r>
+              <w:rPr>
+                <w:lang w:val="en-US"/>
+              </w:rPr>
+              <w:t xml:space="preserve">Added features: </w:t>
+            </w:r>
+          </w:p>
+          <w:p>
+            <w:pPr>
+              <w:pStyle w:val="Lijstalinea"/>
+              <w:numPr>
+                <w:ilvl w:val="0"/>
+                <w:numId w:val="1"/>
+              </w:numPr>
+              <w:rPr>
+                <w:lang w:val="en-US"/>
+              </w:rPr>
+            </w:pPr>
+            <w:r>
+              <w:rPr>
+                <w:lang w:val="en-US"/>
+              </w:rPr>
+              <w:t>Make addresses unique</w:t>
+            </w:r>
+          </w:p>
+          <w:p>
+            <w:pPr>
+              <w:pStyle w:val="Lijstalinea"/>
+              <w:numPr>
+                <w:ilvl w:val="0"/>
+                <w:numId w:val="1"/>
+              </w:numPr>
+              <w:rPr>
+                <w:lang w:val="en-US"/>
+              </w:rPr>
+            </w:pPr>
+            <w:r>
+              <w:rPr>
+                <w:lang w:val="en-US"/>
+              </w:rPr>
+              <w:t>Show status message</w:t>
+            </w:r>
+          </w:p>
+          <w:p>
+            <w:pPr>
+              <w:pStyle w:val="Lijstalinea"/>
+              <w:numPr>
+                <w:ilvl w:val="0"/>
+                <w:numId w:val="1"/>
+              </w:numPr>
+              <w:rPr>
+                <w:lang w:val="en-US"/>
+              </w:rPr>
+            </w:pPr>
+            <w:r>
+              <w:rPr>
+                <w:lang w:val="en-US"/>
+              </w:rPr>
+              <w:t>Make is possible to change radius and filter without having to reset.</w:t>
+            </w:r>
+          </w:p>
+          <w:p>
+            <w:pPr>
+              <w:pStyle w:val="Lijstalinea"/>
+              <w:numPr>
+                <w:ilvl w:val="0"/>
+                <w:numId w:val="1"/>
+              </w:numPr>
+              <w:rPr>
+                <w:lang w:val="en-US"/>
+              </w:rPr>
+            </w:pPr>
+            <w:r>
+              <w:rPr>
+                <w:lang w:val="en-US"/>
+              </w:rPr>
+              <w:t>Reset if bad addresses are given.</w:t>
+            </w:r>
+          </w:p>
+        </w:tc>
+      </w:tr>
     </w:tbl>
     <w:p>
       <w:pPr>
@@ -698,7 +835,7 @@
           <w:lang w:val="en-US"/>
         </w:rPr>
       </w:pPr>
-      <w:bookmarkStart w:id="4" w:name="_Toc29752070"/>
+      <w:bookmarkStart w:id="5" w:name="_Toc29752070"/>
       <w:r>
         <w:rPr>
           <w:lang w:val="en-US"/>
@@ -712,7 +849,7 @@
         </w:rPr>
         <w:t xml:space="preserve"> 1: Introduction</w:t>
       </w:r>
-      <w:bookmarkEnd w:id="4"/>
+      <w:bookmarkEnd w:id="5"/>
     </w:p>
     <w:p>
       <w:pPr>
@@ -734,14 +871,14 @@
           <w:lang w:val="en-US"/>
         </w:rPr>
       </w:pPr>
-      <w:bookmarkStart w:id="5" w:name="_Toc29752071"/>
+      <w:bookmarkStart w:id="6" w:name="_Toc29752071"/>
       <w:r>
         <w:rPr>
           <w:lang w:val="en-US"/>
         </w:rPr>
         <w:t>Overview</w:t>
       </w:r>
-      <w:bookmarkEnd w:id="5"/>
+      <w:bookmarkEnd w:id="6"/>
     </w:p>
     <w:p>
       <w:pPr>
@@ -766,12 +903,13 @@
       <w:r>
         <w:rPr>
           <w:noProof/>
+          <w:lang w:val="en-US"/>
         </w:rPr>
         <w:drawing>
-          <wp:inline distT="0" distB="0" distL="0" distR="0" wp14:anchorId="1027C2D8" wp14:editId="606A98D5">
-            <wp:extent cx="5760720" cy="3600450"/>
-            <wp:effectExtent l="0" t="0" r="0" b="0"/>
-            <wp:docPr id="1" name="Afbeelding 1"/>
+          <wp:inline distT="0" distB="0" distL="0" distR="0" wp14:anchorId="01D3A187" wp14:editId="1DC5FC4C">
+            <wp:extent cx="5760720" cy="3599180"/>
+            <wp:effectExtent l="0" t="0" r="0" b="1270"/>
+            <wp:docPr id="10" name="Afbeelding 10"/>
             <wp:cNvGraphicFramePr>
               <a:graphicFrameLocks xmlns:a="http://schemas.openxmlformats.org/drawingml/2006/main" noChangeAspect="1"/>
             </wp:cNvGraphicFramePr>
@@ -779,23 +917,36 @@
               <a:graphicData uri="http://schemas.openxmlformats.org/drawingml/2006/picture">
                 <pic:pic xmlns:pic="http://schemas.openxmlformats.org/drawingml/2006/picture">
                   <pic:nvPicPr>
-                    <pic:cNvPr id="1" name=""/>
-                    <pic:cNvPicPr/>
+                    <pic:cNvPr id="0" name="Picture 1"/>
+                    <pic:cNvPicPr>
+                      <a:picLocks noChangeAspect="1" noChangeArrowheads="1"/>
+                    </pic:cNvPicPr>
                   </pic:nvPicPr>
                   <pic:blipFill>
-                    <a:blip r:embed="rId7"/>
+                    <a:blip r:embed="rId8" cstate="print">
+                      <a:extLst>
+                        <a:ext uri="{28A0092B-C50C-407E-A947-70E740481C1C}">
+                          <a14:useLocalDpi xmlns:a14="http://schemas.microsoft.com/office/drawing/2010/main" val="0"/>
+                        </a:ext>
+                      </a:extLst>
+                    </a:blip>
+                    <a:srcRect/>
                     <a:stretch>
                       <a:fillRect/>
                     </a:stretch>
                   </pic:blipFill>
-                  <pic:spPr>
+                  <pic:spPr bwMode="auto">
                     <a:xfrm>
                       <a:off x="0" y="0"/>
-                      <a:ext cx="5760720" cy="3600450"/>
+                      <a:ext cx="5760720" cy="3599180"/>
                     </a:xfrm>
                     <a:prstGeom prst="rect">
                       <a:avLst/>
                     </a:prstGeom>
+                    <a:noFill/>
+                    <a:ln>
+                      <a:noFill/>
+                    </a:ln>
                   </pic:spPr>
                 </pic:pic>
               </a:graphicData>
@@ -849,19 +1000,38 @@
     </w:p>
     <w:p>
       <w:pPr>
+        <w:rPr>
+          <w:lang w:val="en-US"/>
+        </w:rPr>
+      </w:pPr>
+      <w:r>
+        <w:rPr>
+          <w:lang w:val="en-US"/>
+        </w:rPr>
+        <w:t>The screen a</w:t>
+      </w:r>
+      <w:r>
+        <w:rPr>
+          <w:lang w:val="en-US"/>
+        </w:rPr>
+        <w:t>lso contains an area to show status messages.</w:t>
+      </w:r>
+    </w:p>
+    <w:p>
+      <w:pPr>
         <w:pStyle w:val="Kop3"/>
         <w:rPr>
           <w:lang w:val="en-US"/>
         </w:rPr>
       </w:pPr>
-      <w:bookmarkStart w:id="6" w:name="_Toc29752072"/>
+      <w:bookmarkStart w:id="7" w:name="_Toc29752072"/>
       <w:r>
         <w:rPr>
           <w:lang w:val="en-US"/>
         </w:rPr>
         <w:t>Input tab</w:t>
       </w:r>
-      <w:bookmarkEnd w:id="6"/>
+      <w:bookmarkEnd w:id="7"/>
     </w:p>
     <w:p>
       <w:pPr>
@@ -909,7 +1079,7 @@
                     </pic:cNvPicPr>
                   </pic:nvPicPr>
                   <pic:blipFill>
-                    <a:blip r:embed="rId8">
+                    <a:blip r:embed="rId9">
                       <a:extLst>
                         <a:ext uri="{28A0092B-C50C-407E-A947-70E740481C1C}">
                           <a14:useLocalDpi xmlns:a14="http://schemas.microsoft.com/office/drawing/2010/main" val="0"/>
@@ -1098,7 +1268,7 @@
           <w:lang w:val="en-US"/>
         </w:rPr>
       </w:pPr>
-      <w:bookmarkStart w:id="7" w:name="_Toc29752073"/>
+      <w:bookmarkStart w:id="8" w:name="_Toc29752073"/>
       <w:r>
         <w:rPr>
           <w:lang w:val="en-US"/>
@@ -1111,7 +1281,7 @@
         </w:rPr>
         <w:t xml:space="preserve"> tab</w:t>
       </w:r>
-      <w:bookmarkEnd w:id="7"/>
+      <w:bookmarkEnd w:id="8"/>
     </w:p>
     <w:p>
       <w:pPr>
@@ -1162,7 +1332,7 @@
                     </pic:cNvPicPr>
                   </pic:nvPicPr>
                   <pic:blipFill>
-                    <a:blip r:embed="rId9">
+                    <a:blip r:embed="rId10">
                       <a:extLst>
                         <a:ext uri="{28A0092B-C50C-407E-A947-70E740481C1C}">
                           <a14:useLocalDpi xmlns:a14="http://schemas.microsoft.com/office/drawing/2010/main" val="0"/>
@@ -1359,7 +1529,7 @@
           <w:lang w:val="en-US"/>
         </w:rPr>
       </w:pPr>
-      <w:bookmarkStart w:id="8" w:name="_Toc29752074"/>
+      <w:bookmarkStart w:id="9" w:name="_Toc29752074"/>
       <w:r>
         <w:rPr>
           <w:lang w:val="en-US"/>
@@ -1373,7 +1543,7 @@
         </w:rPr>
         <w:t xml:space="preserve"> 2: Using</w:t>
       </w:r>
-      <w:bookmarkEnd w:id="8"/>
+      <w:bookmarkEnd w:id="9"/>
     </w:p>
     <w:p>
       <w:pPr>
@@ -1510,7 +1680,7 @@
                     </pic:cNvPicPr>
                   </pic:nvPicPr>
                   <pic:blipFill>
-                    <a:blip r:embed="rId10">
+                    <a:blip r:embed="rId11">
                       <a:extLst>
                         <a:ext uri="{28A0092B-C50C-407E-A947-70E740481C1C}">
                           <a14:useLocalDpi xmlns:a14="http://schemas.microsoft.com/office/drawing/2010/main" val="0"/>
@@ -1598,7 +1768,7 @@
                     </pic:cNvPicPr>
                   </pic:nvPicPr>
                   <pic:blipFill>
-                    <a:blip r:embed="rId11">
+                    <a:blip r:embed="rId12">
                       <a:extLst>
                         <a:ext uri="{28A0092B-C50C-407E-A947-70E740481C1C}">
                           <a14:useLocalDpi xmlns:a14="http://schemas.microsoft.com/office/drawing/2010/main" val="0"/>
@@ -1826,79 +1996,6 @@
                 <pic:pic xmlns:pic="http://schemas.openxmlformats.org/drawingml/2006/picture">
                   <pic:nvPicPr>
                     <pic:cNvPr id="0" name="Picture 5" descr="http://maps.google.com/mapfiles/ms/icons/blue-dot.png"/>
-                    <pic:cNvPicPr>
-                      <a:picLocks noChangeAspect="1" noChangeArrowheads="1"/>
-                    </pic:cNvPicPr>
-                  </pic:nvPicPr>
-                  <pic:blipFill>
-                    <a:blip r:embed="rId12">
-                      <a:extLst>
-                        <a:ext uri="{28A0092B-C50C-407E-A947-70E740481C1C}">
-                          <a14:useLocalDpi xmlns:a14="http://schemas.microsoft.com/office/drawing/2010/main" val="0"/>
-                        </a:ext>
-                      </a:extLst>
-                    </a:blip>
-                    <a:srcRect/>
-                    <a:stretch>
-                      <a:fillRect/>
-                    </a:stretch>
-                  </pic:blipFill>
-                  <pic:spPr bwMode="auto">
-                    <a:xfrm>
-                      <a:off x="0" y="0"/>
-                      <a:ext cx="304800" cy="304800"/>
-                    </a:xfrm>
-                    <a:prstGeom prst="rect">
-                      <a:avLst/>
-                    </a:prstGeom>
-                    <a:noFill/>
-                    <a:ln>
-                      <a:noFill/>
-                    </a:ln>
-                  </pic:spPr>
-                </pic:pic>
-              </a:graphicData>
-            </a:graphic>
-          </wp:inline>
-        </w:drawing>
-      </w:r>
-      <w:r>
-        <w:rPr>
-          <w:lang w:val="en-US"/>
-        </w:rPr>
-        <w:t>Indicates a POI place.</w:t>
-      </w:r>
-      <w:r>
-        <w:rPr>
-          <w:lang w:val="en-US"/>
-        </w:rPr>
-        <w:t xml:space="preserve"> You can click the blue plots to see the address information, that is also displayed in the Midpoint POI places list from the “Output” tab.</w:t>
-      </w:r>
-    </w:p>
-    <w:p>
-      <w:pPr>
-        <w:pStyle w:val="Geenafstand"/>
-        <w:rPr>
-          <w:lang w:val="en-US"/>
-        </w:rPr>
-      </w:pPr>
-      <w:r>
-        <w:rPr>
-          <w:noProof/>
-        </w:rPr>
-        <w:drawing>
-          <wp:inline distT="0" distB="0" distL="0" distR="0" wp14:anchorId="4212B33C" wp14:editId="6272CDDA">
-            <wp:extent cx="304800" cy="304800"/>
-            <wp:effectExtent l="0" t="0" r="0" b="0"/>
-            <wp:docPr id="7" name="Afbeelding 7" descr="http://maps.google.com/mapfiles/ms/icons/red-dot.png"/>
-            <wp:cNvGraphicFramePr>
-              <a:graphicFrameLocks xmlns:a="http://schemas.openxmlformats.org/drawingml/2006/main" noChangeAspect="1"/>
-            </wp:cNvGraphicFramePr>
-            <a:graphic xmlns:a="http://schemas.openxmlformats.org/drawingml/2006/main">
-              <a:graphicData uri="http://schemas.openxmlformats.org/drawingml/2006/picture">
-                <pic:pic xmlns:pic="http://schemas.openxmlformats.org/drawingml/2006/picture">
-                  <pic:nvPicPr>
-                    <pic:cNvPr id="0" name="Picture 7" descr="http://maps.google.com/mapfiles/ms/icons/red-dot.png"/>
                     <pic:cNvPicPr>
                       <a:picLocks noChangeAspect="1" noChangeArrowheads="1"/>
                     </pic:cNvPicPr>
@@ -1939,25 +2036,13 @@
         <w:rPr>
           <w:lang w:val="en-US"/>
         </w:rPr>
-        <w:t>Indicates a</w:t>
-      </w:r>
-      <w:r>
-        <w:rPr>
-          <w:lang w:val="en-US"/>
-        </w:rPr>
-        <w:t>n</w:t>
-      </w:r>
-      <w:r>
-        <w:rPr>
-          <w:lang w:val="en-US"/>
-        </w:rPr>
-        <w:t xml:space="preserve"> </w:t>
-      </w:r>
-      <w:r>
-        <w:rPr>
-          <w:lang w:val="en-US"/>
-        </w:rPr>
-        <w:t>input address.</w:t>
+        <w:t>Indicates a POI place.</w:t>
+      </w:r>
+      <w:r>
+        <w:rPr>
+          <w:lang w:val="en-US"/>
+        </w:rPr>
+        <w:t xml:space="preserve"> You can click the blue plots to see the address information, that is also displayed in the Midpoint POI places list from the “Output” tab.</w:t>
       </w:r>
     </w:p>
     <w:p>
@@ -1972,10 +2057,10 @@
           <w:noProof/>
         </w:rPr>
         <w:drawing>
-          <wp:inline distT="0" distB="0" distL="0" distR="0" wp14:anchorId="695001DA" wp14:editId="3D640A59">
+          <wp:inline distT="0" distB="0" distL="0" distR="0" wp14:anchorId="4212B33C" wp14:editId="6272CDDA">
             <wp:extent cx="304800" cy="304800"/>
             <wp:effectExtent l="0" t="0" r="0" b="0"/>
-            <wp:docPr id="8" name="Afbeelding 8" descr="http://maps.google.com/mapfiles/ms/icons/green-dot.png"/>
+            <wp:docPr id="7" name="Afbeelding 7" descr="http://maps.google.com/mapfiles/ms/icons/red-dot.png"/>
             <wp:cNvGraphicFramePr>
               <a:graphicFrameLocks xmlns:a="http://schemas.openxmlformats.org/drawingml/2006/main" noChangeAspect="1"/>
             </wp:cNvGraphicFramePr>
@@ -1983,7 +2068,7 @@
               <a:graphicData uri="http://schemas.openxmlformats.org/drawingml/2006/picture">
                 <pic:pic xmlns:pic="http://schemas.openxmlformats.org/drawingml/2006/picture">
                   <pic:nvPicPr>
-                    <pic:cNvPr id="0" name="Picture 9" descr="http://maps.google.com/mapfiles/ms/icons/green-dot.png"/>
+                    <pic:cNvPr id="0" name="Picture 7" descr="http://maps.google.com/mapfiles/ms/icons/red-dot.png"/>
                     <pic:cNvPicPr>
                       <a:picLocks noChangeAspect="1" noChangeArrowheads="1"/>
                     </pic:cNvPicPr>
@@ -2024,7 +2109,25 @@
         <w:rPr>
           <w:lang w:val="en-US"/>
         </w:rPr>
-        <w:t>Indicates the midpoint.</w:t>
+        <w:t>Indicates a</w:t>
+      </w:r>
+      <w:r>
+        <w:rPr>
+          <w:lang w:val="en-US"/>
+        </w:rPr>
+        <w:t>n</w:t>
+      </w:r>
+      <w:r>
+        <w:rPr>
+          <w:lang w:val="en-US"/>
+        </w:rPr>
+        <w:t xml:space="preserve"> </w:t>
+      </w:r>
+      <w:r>
+        <w:rPr>
+          <w:lang w:val="en-US"/>
+        </w:rPr>
+        <w:t>input address.</w:t>
       </w:r>
     </w:p>
     <w:p>
@@ -2034,109 +2137,15 @@
           <w:lang w:val="en-US"/>
         </w:rPr>
       </w:pPr>
-    </w:p>
-    <w:p>
-      <w:pPr>
-        <w:rPr>
-          <w:lang w:val="en-US"/>
-        </w:rPr>
-      </w:pPr>
-      <w:r>
-        <w:rPr>
-          <w:b/>
-          <w:lang w:val="en-US"/>
-        </w:rPr>
-        <w:t>Notice:</w:t>
-      </w:r>
-      <w:r>
-        <w:rPr>
-          <w:lang w:val="en-US"/>
-        </w:rPr>
-        <w:t xml:space="preserve"> it is possible that no other plots are visible, if there are no POI places or input addresses </w:t>
-      </w:r>
-      <w:r>
-        <w:rPr>
-          <w:lang w:val="en-US"/>
-        </w:rPr>
-        <w:t>nearby.</w:t>
-      </w:r>
-      <w:r>
-        <w:rPr>
-          <w:lang w:val="en-US"/>
-        </w:rPr>
-        <w:t xml:space="preserve"> To see the plots, you can zoom out the map, by moving the mouse cursor over the map and use scroll the mouse wheel or by using the “-” button inside the map.</w:t>
-      </w:r>
-    </w:p>
-    <w:p>
-      <w:pPr>
-        <w:rPr>
-          <w:lang w:val="en-US"/>
-        </w:rPr>
-      </w:pPr>
-      <w:r>
-        <w:rPr>
-          <w:lang w:val="en-US"/>
-        </w:rPr>
-        <w:t>Step 7 Reset</w:t>
-      </w:r>
-    </w:p>
-    <w:p>
-      <w:pPr>
-        <w:rPr>
-          <w:lang w:val="en-US"/>
-        </w:rPr>
-      </w:pPr>
-      <w:r>
-        <w:rPr>
-          <w:lang w:val="en-US"/>
-        </w:rPr>
-        <w:t>If you want to start over, press the Reset button.</w:t>
-      </w:r>
-    </w:p>
-    <w:p>
-      <w:pPr>
-        <w:rPr>
-          <w:lang w:val="en-US"/>
-        </w:rPr>
-      </w:pPr>
-      <w:r>
-        <w:rPr>
-          <w:lang w:val="en-US"/>
-        </w:rPr>
-        <w:t>Step 8 Output</w:t>
-      </w:r>
-    </w:p>
-    <w:p>
-      <w:pPr>
-        <w:rPr>
-          <w:lang w:val="en-US"/>
-        </w:rPr>
-      </w:pPr>
-      <w:r>
-        <w:rPr>
-          <w:lang w:val="en-US"/>
-        </w:rPr>
-        <w:t>Click the “Output” tab to see the other midpoint results. Figure 6: shows the result after executing the Search midpoint function.</w:t>
-      </w:r>
-    </w:p>
-    <w:p>
-      <w:pPr>
-        <w:pStyle w:val="Geenafstand"/>
-        <w:rPr>
-          <w:lang w:val="en-US"/>
-        </w:rPr>
-      </w:pPr>
-      <w:bookmarkStart w:id="9" w:name="_GoBack"/>
       <w:r>
         <w:rPr>
           <w:noProof/>
-          <w:lang w:val="en-US"/>
         </w:rPr>
         <w:drawing>
-          <wp:inline distT="0" distB="0" distL="0" distR="0" wp14:anchorId="41EDBF5D" wp14:editId="58D3341E">
-            <wp:extent cx="5760720" cy="3465830"/>
-            <wp:effectExtent l="0" t="0" r="0" b="1270"/>
-            <wp:docPr id="9" name="Afbeelding 9"/>
+          <wp:inline distT="0" distB="0" distL="0" distR="0" wp14:anchorId="695001DA" wp14:editId="3D640A59">
+            <wp:extent cx="304800" cy="304800"/>
+            <wp:effectExtent l="0" t="0" r="0" b="0"/>
+            <wp:docPr id="8" name="Afbeelding 8" descr="http://maps.google.com/mapfiles/ms/icons/green-dot.png"/>
             <wp:cNvGraphicFramePr>
               <a:graphicFrameLocks xmlns:a="http://schemas.openxmlformats.org/drawingml/2006/main" noChangeAspect="1"/>
             </wp:cNvGraphicFramePr>
@@ -2144,13 +2153,13 @@
               <a:graphicData uri="http://schemas.openxmlformats.org/drawingml/2006/picture">
                 <pic:pic xmlns:pic="http://schemas.openxmlformats.org/drawingml/2006/picture">
                   <pic:nvPicPr>
-                    <pic:cNvPr id="0" name="Picture 11"/>
+                    <pic:cNvPr id="0" name="Picture 9" descr="http://maps.google.com/mapfiles/ms/icons/green-dot.png"/>
                     <pic:cNvPicPr>
                       <a:picLocks noChangeAspect="1" noChangeArrowheads="1"/>
                     </pic:cNvPicPr>
                   </pic:nvPicPr>
                   <pic:blipFill>
-                    <a:blip r:embed="rId15" cstate="print">
+                    <a:blip r:embed="rId15">
                       <a:extLst>
                         <a:ext uri="{28A0092B-C50C-407E-A947-70E740481C1C}">
                           <a14:useLocalDpi xmlns:a14="http://schemas.microsoft.com/office/drawing/2010/main" val="0"/>
@@ -2165,7 +2174,7 @@
                   <pic:spPr bwMode="auto">
                     <a:xfrm>
                       <a:off x="0" y="0"/>
-                      <a:ext cx="5760720" cy="3465830"/>
+                      <a:ext cx="304800" cy="304800"/>
                     </a:xfrm>
                     <a:prstGeom prst="rect">
                       <a:avLst/>
@@ -2181,7 +2190,166 @@
           </wp:inline>
         </w:drawing>
       </w:r>
-      <w:bookmarkEnd w:id="9"/>
+      <w:r>
+        <w:rPr>
+          <w:lang w:val="en-US"/>
+        </w:rPr>
+        <w:t>Indicates the midpoint.</w:t>
+      </w:r>
+    </w:p>
+    <w:p>
+      <w:pPr>
+        <w:pStyle w:val="Geenafstand"/>
+        <w:rPr>
+          <w:lang w:val="en-US"/>
+        </w:rPr>
+      </w:pPr>
+    </w:p>
+    <w:p>
+      <w:pPr>
+        <w:rPr>
+          <w:lang w:val="en-US"/>
+        </w:rPr>
+      </w:pPr>
+      <w:r>
+        <w:rPr>
+          <w:b/>
+          <w:lang w:val="en-US"/>
+        </w:rPr>
+        <w:t>Notice:</w:t>
+      </w:r>
+      <w:r>
+        <w:rPr>
+          <w:lang w:val="en-US"/>
+        </w:rPr>
+        <w:t xml:space="preserve"> it is possible that no other plots are visible, if there are no POI places or input addresses </w:t>
+      </w:r>
+      <w:r>
+        <w:rPr>
+          <w:lang w:val="en-US"/>
+        </w:rPr>
+        <w:t>nearby.</w:t>
+      </w:r>
+      <w:r>
+        <w:rPr>
+          <w:lang w:val="en-US"/>
+        </w:rPr>
+        <w:t xml:space="preserve"> To see the plots, you can zoom out the map, by moving the mouse cursor over the map and use scroll the mouse wheel or by using the “-” button inside the map.</w:t>
+      </w:r>
+    </w:p>
+    <w:p>
+      <w:pPr>
+        <w:rPr>
+          <w:lang w:val="en-US"/>
+        </w:rPr>
+      </w:pPr>
+      <w:r>
+        <w:rPr>
+          <w:lang w:val="en-US"/>
+        </w:rPr>
+        <w:t>Step 7 Reset</w:t>
+      </w:r>
+    </w:p>
+    <w:p>
+      <w:pPr>
+        <w:rPr>
+          <w:lang w:val="en-US"/>
+        </w:rPr>
+      </w:pPr>
+      <w:r>
+        <w:rPr>
+          <w:lang w:val="en-US"/>
+        </w:rPr>
+        <w:t>If you want to start over, press the Reset button.</w:t>
+      </w:r>
+    </w:p>
+    <w:p>
+      <w:pPr>
+        <w:rPr>
+          <w:lang w:val="en-US"/>
+        </w:rPr>
+      </w:pPr>
+      <w:r>
+        <w:rPr>
+          <w:lang w:val="en-US"/>
+        </w:rPr>
+        <w:t>Step 8 Output</w:t>
+      </w:r>
+    </w:p>
+    <w:p>
+      <w:pPr>
+        <w:rPr>
+          <w:lang w:val="en-US"/>
+        </w:rPr>
+      </w:pPr>
+      <w:r>
+        <w:rPr>
+          <w:lang w:val="en-US"/>
+        </w:rPr>
+        <w:t>Click the “Output” tab to see the other midpoint results. Figure 6: shows the result after executing the Search midpoint function.</w:t>
+      </w:r>
+    </w:p>
+    <w:p>
+      <w:pPr>
+        <w:pStyle w:val="Geenafstand"/>
+        <w:rPr>
+          <w:lang w:val="en-US"/>
+        </w:rPr>
+      </w:pPr>
+      <w:r>
+        <w:rPr>
+          <w:noProof/>
+          <w:lang w:val="en-US"/>
+        </w:rPr>
+        <w:drawing>
+          <wp:inline distT="0" distB="0" distL="0" distR="0" wp14:anchorId="7C8B2C6B" wp14:editId="2262A488">
+            <wp:extent cx="5760720" cy="3291840"/>
+            <wp:effectExtent l="0" t="0" r="0" b="3810"/>
+            <wp:docPr id="11" name="Afbeelding 11"/>
+            <wp:cNvGraphicFramePr>
+              <a:graphicFrameLocks xmlns:a="http://schemas.openxmlformats.org/drawingml/2006/main" noChangeAspect="1"/>
+            </wp:cNvGraphicFramePr>
+            <a:graphic xmlns:a="http://schemas.openxmlformats.org/drawingml/2006/main">
+              <a:graphicData uri="http://schemas.openxmlformats.org/drawingml/2006/picture">
+                <pic:pic xmlns:pic="http://schemas.openxmlformats.org/drawingml/2006/picture">
+                  <pic:nvPicPr>
+                    <pic:cNvPr id="0" name="Picture 2"/>
+                    <pic:cNvPicPr>
+                      <a:picLocks noChangeAspect="1" noChangeArrowheads="1"/>
+                    </pic:cNvPicPr>
+                  </pic:nvPicPr>
+                  <pic:blipFill>
+                    <a:blip r:embed="rId16" cstate="print">
+                      <a:extLst>
+                        <a:ext uri="{28A0092B-C50C-407E-A947-70E740481C1C}">
+                          <a14:useLocalDpi xmlns:a14="http://schemas.microsoft.com/office/drawing/2010/main" val="0"/>
+                        </a:ext>
+                      </a:extLst>
+                    </a:blip>
+                    <a:srcRect/>
+                    <a:stretch>
+                      <a:fillRect/>
+                    </a:stretch>
+                  </pic:blipFill>
+                  <pic:spPr bwMode="auto">
+                    <a:xfrm>
+                      <a:off x="0" y="0"/>
+                      <a:ext cx="5760720" cy="3291840"/>
+                    </a:xfrm>
+                    <a:prstGeom prst="rect">
+                      <a:avLst/>
+                    </a:prstGeom>
+                    <a:noFill/>
+                    <a:ln>
+                      <a:noFill/>
+                    </a:ln>
+                  </pic:spPr>
+                </pic:pic>
+              </a:graphicData>
+            </a:graphic>
+          </wp:inline>
+        </w:drawing>
+      </w:r>
     </w:p>
     <w:p>
       <w:pPr>
@@ -2281,7 +2449,7 @@
       </w:r>
     </w:p>
     <w:sectPr>
-      <w:footerReference w:type="default" r:id="rId16"/>
+      <w:footerReference w:type="default" r:id="rId17"/>
       <w:pgSz w:w="11906" w:h="16838"/>
       <w:pgMar w:top="1417" w:right="1417" w:bottom="1417" w:left="1417" w:header="708" w:footer="708" w:gutter="0"/>
       <w:cols w:space="708"/>
@@ -2352,6 +2520,127 @@
     </w:p>
   </w:footnote>
 </w:footnotes>
+</file>
+
+<file path=word/numbering.xml><?xml version="1.0" encoding="utf-8"?>
+<w:numbering xmlns:wpc="http://schemas.microsoft.com/office/word/2010/wordprocessingCanvas" xmlns:cx="http://schemas.microsoft.com/office/drawing/2014/chartex" xmlns:cx1="http://schemas.microsoft.com/office/drawing/2015/9/8/chartex" xmlns:cx2="http://schemas.microsoft.com/office/drawing/2015/10/21/chartex" xmlns:cx3="http://schemas.microsoft.com/office/drawing/2016/5/9/chartex" xmlns:cx4="http://schemas.microsoft.com/office/drawing/2016/5/10/chartex" xmlns:cx5="http://schemas.microsoft.com/office/drawing/2016/5/11/chartex" xmlns:cx6="http://schemas.microsoft.com/office/drawing/2016/5/12/chartex" xmlns:cx7="http://schemas.microsoft.com/office/drawing/2016/5/13/chartex" xmlns:cx8="http://schemas.microsoft.com/office/drawing/2016/5/14/chartex" xmlns:mc="http://schemas.openxmlformats.org/markup-compatibility/2006" xmlns:aink="http://schemas.microsoft.com/office/drawing/2016/ink" xmlns:am3d="http://schemas.microsoft.com/office/drawing/2017/model3d" xmlns:o="urn:schemas-microsoft-com:office:office" xmlns:r="http://schemas.openxmlformats.org/officeDocument/2006/relationships" xmlns:m="http://schemas.openxmlformats.org/officeDocument/2006/math" xmlns:v="urn:schemas-microsoft-com:vml" xmlns:wp14="http://schemas.microsoft.com/office/word/2010/wordprocessingDrawing" xmlns:wp="http://schemas.openxmlformats.org/drawingml/2006/wordprocessingDrawing" xmlns:w10="urn:schemas-microsoft-com:office:word" xmlns:w="http://schemas.openxmlformats.org/wordprocessingml/2006/main" xmlns:w14="http://schemas.microsoft.com/office/word/2010/wordml" xmlns:w15="http://schemas.microsoft.com/office/word/2012/wordml" xmlns:w16cid="http://schemas.microsoft.com/office/word/2016/wordml/cid" xmlns:w16se="http://schemas.microsoft.com/office/word/2015/wordml/symex" xmlns:wpg="http://schemas.microsoft.com/office/word/2010/wordprocessingGroup" xmlns:wpi="http://schemas.microsoft.com/office/word/2010/wordprocessingInk" xmlns:wne="http://schemas.microsoft.com/office/word/2006/wordml" xmlns:wps="http://schemas.microsoft.com/office/word/2010/wordprocessingShape" mc:Ignorable="w14 w15 w16se w16cid wp14">
+  <w:abstractNum w:abstractNumId="0" w15:restartNumberingAfterBreak="0">
+    <w:nsid w:val="76A30EF0"/>
+    <w:multiLevelType w:val="hybridMultilevel"/>
+    <w:tmpl w:val="9118E318"/>
+    <w:lvl w:ilvl="0" w:tplc="04130001">
+      <w:start w:val="1"/>
+      <w:numFmt w:val="bullet"/>
+      <w:lvlText w:val=""/>
+      <w:lvlJc w:val="left"/>
+      <w:pPr>
+        <w:ind w:left="720" w:hanging="360"/>
+      </w:pPr>
+      <w:rPr>
+        <w:rFonts w:ascii="Symbol" w:hAnsi="Symbol" w:hint="default"/>
+      </w:rPr>
+    </w:lvl>
+    <w:lvl w:ilvl="1" w:tplc="04130003" w:tentative="1">
+      <w:start w:val="1"/>
+      <w:numFmt w:val="bullet"/>
+      <w:lvlText w:val="o"/>
+      <w:lvlJc w:val="left"/>
+      <w:pPr>
+        <w:ind w:left="1440" w:hanging="360"/>
+      </w:pPr>
+      <w:rPr>
+        <w:rFonts w:ascii="Courier New" w:hAnsi="Courier New" w:cs="Courier New" w:hint="default"/>
+      </w:rPr>
+    </w:lvl>
+    <w:lvl w:ilvl="2" w:tplc="04130005" w:tentative="1">
+      <w:start w:val="1"/>
+      <w:numFmt w:val="bullet"/>
+      <w:lvlText w:val=""/>
+      <w:lvlJc w:val="left"/>
+      <w:pPr>
+        <w:ind w:left="2160" w:hanging="360"/>
+      </w:pPr>
+      <w:rPr>
+        <w:rFonts w:ascii="Wingdings" w:hAnsi="Wingdings" w:hint="default"/>
+      </w:rPr>
+    </w:lvl>
+    <w:lvl w:ilvl="3" w:tplc="04130001" w:tentative="1">
+      <w:start w:val="1"/>
+      <w:numFmt w:val="bullet"/>
+      <w:lvlText w:val=""/>
+      <w:lvlJc w:val="left"/>
+      <w:pPr>
+        <w:ind w:left="2880" w:hanging="360"/>
+      </w:pPr>
+      <w:rPr>
+        <w:rFonts w:ascii="Symbol" w:hAnsi="Symbol" w:hint="default"/>
+      </w:rPr>
+    </w:lvl>
+    <w:lvl w:ilvl="4" w:tplc="04130003" w:tentative="1">
+      <w:start w:val="1"/>
+      <w:numFmt w:val="bullet"/>
+      <w:lvlText w:val="o"/>
+      <w:lvlJc w:val="left"/>
+      <w:pPr>
+        <w:ind w:left="3600" w:hanging="360"/>
+      </w:pPr>
+      <w:rPr>
+        <w:rFonts w:ascii="Courier New" w:hAnsi="Courier New" w:cs="Courier New" w:hint="default"/>
+      </w:rPr>
+    </w:lvl>
+    <w:lvl w:ilvl="5" w:tplc="04130005" w:tentative="1">
+      <w:start w:val="1"/>
+      <w:numFmt w:val="bullet"/>
+      <w:lvlText w:val=""/>
+      <w:lvlJc w:val="left"/>
+      <w:pPr>
+        <w:ind w:left="4320" w:hanging="360"/>
+      </w:pPr>
+      <w:rPr>
+        <w:rFonts w:ascii="Wingdings" w:hAnsi="Wingdings" w:hint="default"/>
+      </w:rPr>
+    </w:lvl>
+    <w:lvl w:ilvl="6" w:tplc="04130001" w:tentative="1">
+      <w:start w:val="1"/>
+      <w:numFmt w:val="bullet"/>
+      <w:lvlText w:val=""/>
+      <w:lvlJc w:val="left"/>
+      <w:pPr>
+        <w:ind w:left="5040" w:hanging="360"/>
+      </w:pPr>
+      <w:rPr>
+        <w:rFonts w:ascii="Symbol" w:hAnsi="Symbol" w:hint="default"/>
+      </w:rPr>
+    </w:lvl>
+    <w:lvl w:ilvl="7" w:tplc="04130003" w:tentative="1">
+      <w:start w:val="1"/>
+      <w:numFmt w:val="bullet"/>
+      <w:lvlText w:val="o"/>
+      <w:lvlJc w:val="left"/>
+      <w:pPr>
+        <w:ind w:left="5760" w:hanging="360"/>
+      </w:pPr>
+      <w:rPr>
+        <w:rFonts w:ascii="Courier New" w:hAnsi="Courier New" w:cs="Courier New" w:hint="default"/>
+      </w:rPr>
+    </w:lvl>
+    <w:lvl w:ilvl="8" w:tplc="04130005" w:tentative="1">
+      <w:start w:val="1"/>
+      <w:numFmt w:val="bullet"/>
+      <w:lvlText w:val=""/>
+      <w:lvlJc w:val="left"/>
+      <w:pPr>
+        <w:ind w:left="6480" w:hanging="360"/>
+      </w:pPr>
+      <w:rPr>
+        <w:rFonts w:ascii="Wingdings" w:hAnsi="Wingdings" w:hint="default"/>
+      </w:rPr>
+    </w:lvl>
+  </w:abstractNum>
+  <w:num w:numId="1">
+    <w:abstractNumId w:val="0"/>
+  </w:num>
+</w:numbering>
 </file>
 
 <file path=word/styles.xml><?xml version="1.0" encoding="utf-8"?>
@@ -3061,6 +3350,17 @@
       <w:color w:val="4472C4" w:themeColor="accent1"/>
     </w:rPr>
   </w:style>
+  <w:style w:type="paragraph" w:styleId="Lijstalinea">
+    <w:name w:val="List Paragraph"/>
+    <w:basedOn w:val="Standaard"/>
+    <w:uiPriority w:val="34"/>
+    <w:qFormat/>
+    <w:rsid w:val="00F834E7"/>
+    <w:pPr>
+      <w:ind w:left="720"/>
+      <w:contextualSpacing/>
+    </w:pPr>
+  </w:style>
 </w:styles>
 </file>
 
@@ -3364,7 +3664,7 @@
 </file>
 
 <file path=customXml/itemProps1.xml><?xml version="1.0" encoding="utf-8"?>
-<ds:datastoreItem xmlns:ds="http://schemas.openxmlformats.org/officeDocument/2006/customXml" ds:itemID="{38E729CD-9BAB-43BA-BE52-FC8527B2AE91}">
+<ds:datastoreItem xmlns:ds="http://schemas.openxmlformats.org/officeDocument/2006/customXml" ds:itemID="{0539E8D7-D03B-4495-88A3-09DA1E2FA71B}">
   <ds:schemaRefs>
     <ds:schemaRef ds:uri="http://schemas.openxmlformats.org/officeDocument/2006/bibliography"/>
   </ds:schemaRefs>
